--- a/TP 10/Devoir_R_ILLY_JACQUES/Sorties/ILLY_Jacques_devoir.docx
+++ b/TP 10/Devoir_R_ILLY_JACQUES/Sorties/ILLY_Jacques_devoir.docx
@@ -4095,17 +4095,20 @@
         <w:t xml:space="preserve">je n’ai pas les compétences nécessaires pour traiter cette partie. je passe à la partie trois</w:t>
       </w:r>
     </w:p>
+    <w:bookmarkEnd w:id="28"/>
+    <w:bookmarkEnd w:id="29"/>
+    <w:bookmarkStart w:id="30" w:name="X010507451b9986456b9e901eb83acb485be4b73"/>
     <w:p>
       <w:pPr>
-        <w:pStyle w:val="BodyText"/>
+        <w:pStyle w:val="Heading1"/>
       </w:pPr>
       <w:r>
-        <w:t xml:space="preserve">#Partie 3 : Statistiques descriptives avec le package gtsummary</w:t>
+        <w:t xml:space="preserve">Partie 3 : Statistiques descriptives avec le package gtsummary</w:t>
       </w:r>
     </w:p>
     <w:p>
       <w:pPr>
-        <w:pStyle w:val="BodyText"/>
+        <w:pStyle w:val="FirstParagraph"/>
       </w:pPr>
       <w:r>
         <w:t xml:space="preserve">Nous nous proposons de faire de statistiques descriptives sans ponderation sur quelques variables.</w:t>
@@ -5057,7 +5060,7 @@
         <w:rPr>
           <w:rStyle w:val="StringTok"/>
         </w:rPr>
-        <w:t xml:space="preserve">"souce: Donné de EHCVM 2018-2019 Togo"</w:t>
+        <w:t xml:space="preserve">"souce: Donnéé"</w:t>
       </w:r>
       <w:r>
         <w:rPr>
@@ -5771,7 +5774,7 @@
                 <w:rFonts w:ascii="Calibri" w:hAnsi="Calibri"/>
                 <w:sz w:val="20"/>
               </w:rPr>
-              <w:t xml:space="default">souce: Donné de EHCVM 2018-2019 Togo</w:t>
+              <w:t xml:space="default">souce: Donnéé</w:t>
             </w:r>
           </w:p>
         </w:tc>
@@ -7585,7 +7588,7 @@
         <w:rPr>
           <w:rStyle w:val="StringTok"/>
         </w:rPr>
-        <w:t xml:space="preserve">"souce: Donné de EHCVM 2018-2019 Togo"</w:t>
+        <w:t xml:space="preserve">"souce: Donnée"</w:t>
       </w:r>
       <w:r>
         <w:rPr>
@@ -8307,7 +8310,7 @@
                 <w:rFonts w:ascii="Calibri" w:hAnsi="Calibri"/>
                 <w:sz w:val="20"/>
               </w:rPr>
-              <w:t xml:space="default">souce: Donné de EHCVM 2018-2019 Togo</w:t>
+              <w:t xml:space="default">souce: Donnée</w:t>
             </w:r>
           </w:p>
         </w:tc>
@@ -8916,8 +8919,7 @@
         <w:t xml:space="preserve">Ces tableau nous donnent quelques statistiques sur les variables choisits.</w:t>
       </w:r>
     </w:p>
-    <w:bookmarkEnd w:id="28"/>
-    <w:bookmarkEnd w:id="29"/>
+    <w:bookmarkEnd w:id="30"/>
     <w:sectPr/>
   </w:body>
 </w:document>
